--- a/MiscWork/Stats Formula Sheet.docx
+++ b/MiscWork/Stats Formula Sheet.docx
@@ -3942,25 +3942,7 @@
           <w:sz w:val="24"/>
           <w:szCs w:val="24"/>
         </w:rPr>
-        <w:t xml:space="preserve">, am and n elements b1, b2,..., bn, it is possible to form </w:t>
-      </w:r>
-      <w:proofErr w:type="spellStart"/>
-      <w:r>
-        <w:rPr>
-          <w:rFonts w:ascii="Times New Roman" w:hAnsi="Times New Roman" w:cs="Times New Roman"/>
-          <w:sz w:val="24"/>
-          <w:szCs w:val="24"/>
-        </w:rPr>
-        <w:t>mn</w:t>
-      </w:r>
-      <w:proofErr w:type="spellEnd"/>
-      <w:r>
-        <w:rPr>
-          <w:rFonts w:ascii="Times New Roman" w:hAnsi="Times New Roman" w:cs="Times New Roman"/>
-          <w:sz w:val="24"/>
-          <w:szCs w:val="24"/>
-        </w:rPr>
-        <w:t xml:space="preserve"> = m × n pairs containing one element from each group.</w:t>
+        <w:t>, am and n elements b1, b2,..., bn, it is possible to form mn = m × n pairs containing one element from each group.</w:t>
       </w:r>
     </w:p>
     <w:p>
@@ -4177,25 +4159,7 @@
           <w:sz w:val="24"/>
           <w:szCs w:val="24"/>
         </w:rPr>
-        <w:t>,</w:t>
-      </w:r>
-      <w:proofErr w:type="spellStart"/>
-      <w:r>
-        <w:rPr>
-          <w:rFonts w:ascii="Times New Roman" w:eastAsiaTheme="minorEastAsia" w:hAnsi="Times New Roman" w:cs="Times New Roman"/>
-          <w:sz w:val="24"/>
-          <w:szCs w:val="24"/>
-        </w:rPr>
-        <w:t>nk</w:t>
-      </w:r>
-      <w:proofErr w:type="spellEnd"/>
-      <w:r>
-        <w:rPr>
-          <w:rFonts w:ascii="Times New Roman" w:eastAsiaTheme="minorEastAsia" w:hAnsi="Times New Roman" w:cs="Times New Roman"/>
-          <w:sz w:val="24"/>
-          <w:szCs w:val="24"/>
-        </w:rPr>
-        <w:t xml:space="preserve"> objects, respectively, where each object appears in</w:t>
+        <w:t>,nk objects, respectively, where each object appears in</w:t>
       </w:r>
       <w:r>
         <w:rPr>
@@ -7183,6 +7147,446 @@
         </w:rPr>
         <w:t>.</w:t>
       </w:r>
+    </w:p>
+    <w:p>
+      <w:pPr>
+        <w:spacing w:after="0" w:line="360" w:lineRule="auto"/>
+        <w:rPr>
+          <w:rFonts w:ascii="Times New Roman" w:eastAsia="Times New Roman" w:hAnsi="Times New Roman" w:cs="Times New Roman"/>
+          <w:color w:val="000000"/>
+          <w:sz w:val="24"/>
+          <w:szCs w:val="24"/>
+        </w:rPr>
+      </w:pPr>
+    </w:p>
+    <w:p>
+      <w:pPr>
+        <w:spacing w:after="0" w:line="360" w:lineRule="auto"/>
+        <w:rPr>
+          <w:rFonts w:ascii="Times New Roman" w:eastAsia="Times New Roman" w:hAnsi="Times New Roman" w:cs="Times New Roman"/>
+          <w:b/>
+          <w:bCs/>
+          <w:color w:val="000000"/>
+          <w:sz w:val="24"/>
+          <w:szCs w:val="24"/>
+        </w:rPr>
+      </w:pPr>
+      <w:r>
+        <w:rPr>
+          <w:rFonts w:ascii="Times New Roman" w:eastAsia="Times New Roman" w:hAnsi="Times New Roman" w:cs="Times New Roman"/>
+          <w:b/>
+          <w:bCs/>
+          <w:color w:val="000000"/>
+          <w:sz w:val="24"/>
+          <w:szCs w:val="24"/>
+        </w:rPr>
+        <w:t>Theorem 3.5</w:t>
+      </w:r>
+    </w:p>
+    <w:p>
+      <w:pPr>
+        <w:spacing w:after="0" w:line="360" w:lineRule="auto"/>
+        <w:rPr>
+          <w:rFonts w:ascii="Cambria Math" w:eastAsia="Times New Roman" w:hAnsi="Cambria Math" w:cs="Times New Roman"/>
+          <w:color w:val="000000"/>
+          <w:sz w:val="24"/>
+          <w:szCs w:val="24"/>
+          <w:oMath/>
+        </w:rPr>
+      </w:pPr>
+      <w:r>
+        <w:rPr>
+          <w:rFonts w:ascii="Times New Roman" w:eastAsia="Times New Roman" w:hAnsi="Times New Roman" w:cs="Times New Roman"/>
+          <w:color w:val="000000"/>
+          <w:sz w:val="24"/>
+          <w:szCs w:val="24"/>
+        </w:rPr>
+        <w:t xml:space="preserve">Let Y be a discrete random variable with probability function p(y) and </w:t>
+      </w:r>
+      <m:oMath>
+        <m:r>
+          <w:rPr>
+            <w:rFonts w:ascii="Cambria Math" w:eastAsia="Times New Roman" w:hAnsi="Cambria Math" w:cs="Times New Roman"/>
+            <w:color w:val="000000"/>
+            <w:sz w:val="24"/>
+            <w:szCs w:val="24"/>
+          </w:rPr>
+          <m:t>g1(Y ),</m:t>
+        </m:r>
+      </m:oMath>
+    </w:p>
+    <w:p>
+      <w:pPr>
+        <w:spacing w:after="0" w:line="360" w:lineRule="auto"/>
+        <w:rPr>
+          <w:rFonts w:ascii="Times New Roman" w:eastAsia="Times New Roman" w:hAnsi="Times New Roman" w:cs="Times New Roman"/>
+          <w:color w:val="000000"/>
+          <w:sz w:val="24"/>
+          <w:szCs w:val="24"/>
+        </w:rPr>
+      </w:pPr>
+      <m:oMath>
+        <m:r>
+          <w:rPr>
+            <w:rFonts w:ascii="Cambria Math" w:eastAsia="Times New Roman" w:hAnsi="Cambria Math" w:cs="Times New Roman"/>
+            <w:color w:val="000000"/>
+            <w:sz w:val="24"/>
+            <w:szCs w:val="24"/>
+          </w:rPr>
+          <m:t>g2(Y ), . . . , gk (Y )</m:t>
+        </m:r>
+      </m:oMath>
+      <w:r>
+        <w:rPr>
+          <w:rFonts w:ascii="Times New Roman" w:eastAsia="Times New Roman" w:hAnsi="Times New Roman" w:cs="Times New Roman"/>
+          <w:color w:val="000000"/>
+          <w:sz w:val="24"/>
+          <w:szCs w:val="24"/>
+        </w:rPr>
+        <w:t xml:space="preserve"> be k functions of Y . Then</w:t>
+      </w:r>
+      <w:r>
+        <w:rPr>
+          <w:rFonts w:ascii="Times New Roman" w:eastAsia="Times New Roman" w:hAnsi="Times New Roman" w:cs="Times New Roman"/>
+          <w:color w:val="000000"/>
+          <w:sz w:val="24"/>
+          <w:szCs w:val="24"/>
+        </w:rPr>
+        <w:t xml:space="preserve"> </w:t>
+      </w:r>
+      <m:oMath>
+        <m:r>
+          <w:rPr>
+            <w:rFonts w:ascii="Cambria Math" w:eastAsia="Times New Roman" w:hAnsi="Cambria Math" w:cs="Times New Roman"/>
+            <w:color w:val="000000"/>
+            <w:sz w:val="24"/>
+            <w:szCs w:val="24"/>
+          </w:rPr>
+          <m:t>E[g1(Y ) + g2(Y ) +···+ gk (Y )]= E[g1(Y )] + E[g2(Y )] +···+ E[gk (Y )].</m:t>
+        </m:r>
+      </m:oMath>
+    </w:p>
+    <w:p>
+      <w:pPr>
+        <w:spacing w:after="0" w:line="360" w:lineRule="auto"/>
+        <w:rPr>
+          <w:rFonts w:ascii="Times New Roman" w:eastAsia="Times New Roman" w:hAnsi="Times New Roman" w:cs="Times New Roman"/>
+          <w:color w:val="000000"/>
+          <w:sz w:val="24"/>
+          <w:szCs w:val="24"/>
+        </w:rPr>
+      </w:pPr>
+    </w:p>
+    <w:p>
+      <w:pPr>
+        <w:spacing w:after="0" w:line="360" w:lineRule="auto"/>
+        <w:rPr>
+          <w:rFonts w:ascii="Times New Roman" w:eastAsia="Times New Roman" w:hAnsi="Times New Roman" w:cs="Times New Roman"/>
+          <w:b/>
+          <w:bCs/>
+          <w:color w:val="000000"/>
+          <w:sz w:val="24"/>
+          <w:szCs w:val="24"/>
+        </w:rPr>
+      </w:pPr>
+      <w:r>
+        <w:rPr>
+          <w:rFonts w:ascii="Times New Roman" w:eastAsia="Times New Roman" w:hAnsi="Times New Roman" w:cs="Times New Roman"/>
+          <w:b/>
+          <w:bCs/>
+          <w:color w:val="000000"/>
+          <w:sz w:val="24"/>
+          <w:szCs w:val="24"/>
+        </w:rPr>
+        <w:t>Theorem 3.6</w:t>
+      </w:r>
+    </w:p>
+    <w:p>
+      <w:pPr>
+        <w:spacing w:after="0" w:line="360" w:lineRule="auto"/>
+        <w:rPr>
+          <w:rFonts w:ascii="Times New Roman" w:eastAsia="Times New Roman" w:hAnsi="Times New Roman" w:cs="Times New Roman"/>
+          <w:color w:val="000000"/>
+          <w:sz w:val="28"/>
+          <w:szCs w:val="28"/>
+        </w:rPr>
+      </w:pPr>
+      <w:r>
+        <w:rPr>
+          <w:rFonts w:ascii="Times New Roman" w:hAnsi="Times New Roman" w:cs="Times New Roman"/>
+          <w:sz w:val="24"/>
+          <w:szCs w:val="24"/>
+        </w:rPr>
+        <w:t xml:space="preserve">Let Y be a discrete random variable with probability function p(y) and mean </w:t>
+      </w:r>
+      <m:oMath>
+        <m:r>
+          <w:rPr>
+            <w:rFonts w:ascii="Cambria Math" w:hAnsi="Cambria Math" w:cs="Times New Roman"/>
+            <w:sz w:val="24"/>
+            <w:szCs w:val="24"/>
+          </w:rPr>
+          <m:t>E(Y ) = μ; then V(Y ) =</m:t>
+        </m:r>
+        <m:sSup>
+          <m:sSupPr>
+            <m:ctrlPr>
+              <w:rPr>
+                <w:rFonts w:ascii="Cambria Math" w:hAnsi="Cambria Math" w:cs="Times New Roman"/>
+                <w:i/>
+                <w:sz w:val="24"/>
+                <w:szCs w:val="24"/>
+              </w:rPr>
+            </m:ctrlPr>
+          </m:sSupPr>
+          <m:e>
+            <m:r>
+              <w:rPr>
+                <w:rFonts w:ascii="Cambria Math" w:hAnsi="Cambria Math" w:cs="Times New Roman"/>
+                <w:sz w:val="24"/>
+                <w:szCs w:val="24"/>
+              </w:rPr>
+              <m:t xml:space="preserve"> σ</m:t>
+            </m:r>
+          </m:e>
+          <m:sup>
+            <m:r>
+              <w:rPr>
+                <w:rFonts w:ascii="Cambria Math" w:hAnsi="Cambria Math" w:cs="Times New Roman"/>
+                <w:sz w:val="24"/>
+                <w:szCs w:val="24"/>
+              </w:rPr>
+              <m:t>2</m:t>
+            </m:r>
+          </m:sup>
+        </m:sSup>
+        <m:r>
+          <w:rPr>
+            <w:rFonts w:ascii="Cambria Math" w:hAnsi="Cambria Math" w:cs="Times New Roman"/>
+            <w:sz w:val="24"/>
+            <w:szCs w:val="24"/>
+          </w:rPr>
+          <m:t xml:space="preserve"> = E[(Y - μ</m:t>
+        </m:r>
+        <m:sSup>
+          <m:sSupPr>
+            <m:ctrlPr>
+              <w:rPr>
+                <w:rFonts w:ascii="Cambria Math" w:hAnsi="Cambria Math" w:cs="Times New Roman"/>
+                <w:i/>
+                <w:sz w:val="24"/>
+                <w:szCs w:val="24"/>
+              </w:rPr>
+            </m:ctrlPr>
+          </m:sSupPr>
+          <m:e>
+            <m:r>
+              <w:rPr>
+                <w:rFonts w:ascii="Cambria Math" w:hAnsi="Cambria Math" w:cs="Times New Roman"/>
+                <w:sz w:val="24"/>
+                <w:szCs w:val="24"/>
+              </w:rPr>
+              <m:t>)</m:t>
+            </m:r>
+          </m:e>
+          <m:sup>
+            <m:r>
+              <w:rPr>
+                <w:rFonts w:ascii="Cambria Math" w:hAnsi="Cambria Math" w:cs="Times New Roman"/>
+                <w:sz w:val="24"/>
+                <w:szCs w:val="24"/>
+              </w:rPr>
+              <m:t>2</m:t>
+            </m:r>
+          </m:sup>
+        </m:sSup>
+        <m:r>
+          <w:rPr>
+            <w:rFonts w:ascii="Cambria Math" w:hAnsi="Cambria Math" w:cs="Times New Roman"/>
+            <w:sz w:val="24"/>
+            <w:szCs w:val="24"/>
+          </w:rPr>
+          <m:t xml:space="preserve"> ] = E(</m:t>
+        </m:r>
+        <m:sSup>
+          <m:sSupPr>
+            <m:ctrlPr>
+              <w:rPr>
+                <w:rFonts w:ascii="Cambria Math" w:hAnsi="Cambria Math" w:cs="Times New Roman"/>
+                <w:i/>
+                <w:sz w:val="24"/>
+                <w:szCs w:val="24"/>
+              </w:rPr>
+            </m:ctrlPr>
+          </m:sSupPr>
+          <m:e>
+            <m:r>
+              <w:rPr>
+                <w:rFonts w:ascii="Cambria Math" w:hAnsi="Cambria Math" w:cs="Times New Roman"/>
+                <w:sz w:val="24"/>
+                <w:szCs w:val="24"/>
+              </w:rPr>
+              <m:t>Y</m:t>
+            </m:r>
+          </m:e>
+          <m:sup>
+            <m:r>
+              <w:rPr>
+                <w:rFonts w:ascii="Cambria Math" w:hAnsi="Cambria Math" w:cs="Times New Roman"/>
+                <w:sz w:val="24"/>
+                <w:szCs w:val="24"/>
+              </w:rPr>
+              <m:t>2</m:t>
+            </m:r>
+          </m:sup>
+        </m:sSup>
+        <m:r>
+          <w:rPr>
+            <w:rFonts w:ascii="Cambria Math" w:hAnsi="Cambria Math" w:cs="Times New Roman"/>
+            <w:sz w:val="24"/>
+            <w:szCs w:val="24"/>
+          </w:rPr>
+          <m:t xml:space="preserve"> ) - </m:t>
+        </m:r>
+        <m:sSup>
+          <m:sSupPr>
+            <m:ctrlPr>
+              <w:rPr>
+                <w:rFonts w:ascii="Cambria Math" w:hAnsi="Cambria Math" w:cs="Times New Roman"/>
+                <w:i/>
+                <w:sz w:val="24"/>
+                <w:szCs w:val="24"/>
+              </w:rPr>
+            </m:ctrlPr>
+          </m:sSupPr>
+          <m:e>
+            <m:r>
+              <w:rPr>
+                <w:rFonts w:ascii="Cambria Math" w:hAnsi="Cambria Math" w:cs="Times New Roman"/>
+                <w:sz w:val="24"/>
+                <w:szCs w:val="24"/>
+              </w:rPr>
+              <m:t>μ</m:t>
+            </m:r>
+          </m:e>
+          <m:sup>
+            <m:r>
+              <w:rPr>
+                <w:rFonts w:ascii="Cambria Math" w:hAnsi="Cambria Math" w:cs="Times New Roman"/>
+                <w:sz w:val="24"/>
+                <w:szCs w:val="24"/>
+              </w:rPr>
+              <m:t>2</m:t>
+            </m:r>
+          </m:sup>
+        </m:sSup>
+      </m:oMath>
+    </w:p>
+    <w:p>
+      <w:pPr>
+        <w:spacing w:after="0" w:line="360" w:lineRule="auto"/>
+        <w:rPr>
+          <w:rFonts w:ascii="Times New Roman" w:eastAsia="Times New Roman" w:hAnsi="Times New Roman" w:cs="Times New Roman"/>
+          <w:b/>
+          <w:bCs/>
+          <w:color w:val="000000"/>
+          <w:sz w:val="24"/>
+          <w:szCs w:val="24"/>
+        </w:rPr>
+      </w:pPr>
+    </w:p>
+    <w:p>
+      <w:pPr>
+        <w:spacing w:after="0" w:line="360" w:lineRule="auto"/>
+        <w:rPr>
+          <w:rFonts w:ascii="Times New Roman" w:eastAsia="Times New Roman" w:hAnsi="Times New Roman" w:cs="Times New Roman"/>
+          <w:b/>
+          <w:bCs/>
+          <w:color w:val="000000"/>
+          <w:sz w:val="24"/>
+          <w:szCs w:val="24"/>
+        </w:rPr>
+      </w:pPr>
+      <w:r>
+        <w:rPr>
+          <w:rFonts w:ascii="Times New Roman" w:eastAsia="Times New Roman" w:hAnsi="Times New Roman" w:cs="Times New Roman"/>
+          <w:b/>
+          <w:bCs/>
+          <w:color w:val="000000"/>
+          <w:sz w:val="24"/>
+          <w:szCs w:val="24"/>
+        </w:rPr>
+        <w:t>Theorem 3.7</w:t>
+      </w:r>
+    </w:p>
+    <w:p>
+      <w:pPr>
+        <w:spacing w:after="0" w:line="360" w:lineRule="auto"/>
+        <w:rPr>
+          <w:rFonts w:ascii="Times New Roman" w:eastAsia="Times New Roman" w:hAnsi="Times New Roman" w:cs="Times New Roman"/>
+          <w:color w:val="000000"/>
+          <w:sz w:val="28"/>
+          <w:szCs w:val="28"/>
+        </w:rPr>
+      </w:pPr>
+      <w:r>
+        <w:rPr>
+          <w:rFonts w:ascii="Times New Roman" w:hAnsi="Times New Roman" w:cs="Times New Roman"/>
+          <w:sz w:val="24"/>
+          <w:szCs w:val="24"/>
+        </w:rPr>
+        <w:t xml:space="preserve">Let Y be a binomial random variable based on n trials and success probability p. </w:t>
+      </w:r>
+      <m:oMath>
+        <m:r>
+          <w:rPr>
+            <w:rFonts w:ascii="Cambria Math" w:hAnsi="Cambria Math" w:cs="Times New Roman"/>
+            <w:sz w:val="24"/>
+            <w:szCs w:val="24"/>
+          </w:rPr>
+          <m:t xml:space="preserve">Then μ = E(Y ) = np and </m:t>
+        </m:r>
+        <m:sSup>
+          <m:sSupPr>
+            <m:ctrlPr>
+              <w:rPr>
+                <w:rFonts w:ascii="Cambria Math" w:hAnsi="Cambria Math" w:cs="Times New Roman"/>
+                <w:i/>
+                <w:sz w:val="24"/>
+                <w:szCs w:val="24"/>
+              </w:rPr>
+            </m:ctrlPr>
+          </m:sSupPr>
+          <m:e>
+            <m:r>
+              <w:rPr>
+                <w:rFonts w:ascii="Cambria Math" w:hAnsi="Cambria Math" w:cs="Times New Roman"/>
+                <w:sz w:val="24"/>
+                <w:szCs w:val="24"/>
+              </w:rPr>
+              <m:t>σ</m:t>
+            </m:r>
+          </m:e>
+          <m:sup>
+            <m:r>
+              <w:rPr>
+                <w:rFonts w:ascii="Cambria Math" w:hAnsi="Cambria Math" w:cs="Times New Roman"/>
+                <w:sz w:val="24"/>
+                <w:szCs w:val="24"/>
+              </w:rPr>
+              <m:t>2</m:t>
+            </m:r>
+          </m:sup>
+        </m:sSup>
+        <m:r>
+          <w:rPr>
+            <w:rFonts w:ascii="Cambria Math" w:hAnsi="Cambria Math" w:cs="Times New Roman"/>
+            <w:sz w:val="24"/>
+            <w:szCs w:val="24"/>
+          </w:rPr>
+          <m:t xml:space="preserve"> = V(Y ) = npq.</m:t>
+        </m:r>
+      </m:oMath>
     </w:p>
     <w:p>
       <w:pPr>
